--- a/ethereum_course.rtfd/Econ and Blockchain.docx
+++ b/ethereum_course.rtfd/Econ and Blockchain.docx
@@ -109,10 +109,28 @@
       </w:r>
       <w:r>
         <w:br/>
+      </w:r>
+      <w:r>
+        <w:br/>
         <w:t xml:space="preserve">The focus on blockchains has been on digital currency and speculation. </w:t>
       </w:r>
       <w:r>
-        <w:t>However, the key feature of blockchains is the ability to provide low cost property rights.</w:t>
+        <w:t>However, the key feature of blockchains is the ability to provide low</w:t>
+      </w:r>
+      <w:r>
+        <w:t>er transaction</w:t>
+      </w:r>
+      <w:r>
+        <w:t xml:space="preserve"> cost</w:t>
+      </w:r>
+      <w:r>
+        <w:t>s for</w:t>
+      </w:r>
+      <w:r>
+        <w:t xml:space="preserve"> property rights.</w:t>
+      </w:r>
+      <w:r>
+        <w:br/>
       </w:r>
       <w:r>
         <w:br/>
@@ -126,41 +144,46 @@
       </w:r>
       <w:r>
         <w:t xml:space="preserve"> property rights. </w:t>
+      </w:r>
+      <w:r>
+        <w:br/>
+      </w:r>
+      <w:r>
+        <w:br/>
+      </w:r>
+      <w:r>
+        <w:t>Titles and deeds.</w:t>
+      </w:r>
+      <w:r>
+        <w:br/>
+        <w:t>ID and unique assets associated with users, such as photos, comments, and connections.</w:t>
+      </w:r>
+      <w:r>
+        <w:br/>
+      </w:r>
+      <w:r>
+        <w:br/>
+      </w:r>
+      <w:proofErr w:type="spellStart"/>
+      <w:r>
+        <w:t>Property</w:t>
+      </w:r>
+      <w:proofErr w:type="spellEnd"/>
+      <w:r>
+        <w:t xml:space="preserve"> rights allow trade and allocation, under ideal circumstances, of resources to their best use. </w:t>
+      </w:r>
+      <w:r>
+        <w:br/>
+        <w:t>IoT, price as a signal to allocate resources where constrained optimization problems are too costly.</w:t>
+      </w:r>
+      <w:r>
+        <w:br/>
       </w:r>
       <w:r>
         <w:br/>
       </w:r>
       <w:bookmarkStart w:id="0" w:name="_GoBack"/>
       <w:bookmarkEnd w:id="0"/>
-      <w:r>
-        <w:br/>
-        <w:t>Titles and deeds.</w:t>
-      </w:r>
-      <w:r>
-        <w:br/>
-        <w:t>ID and unique assets associated with users, such as photos, comments, and connections.</w:t>
-      </w:r>
-      <w:r>
-        <w:br/>
-      </w:r>
-      <w:r>
-        <w:br/>
-      </w:r>
-      <w:proofErr w:type="spellStart"/>
-      <w:r>
-        <w:t>Property</w:t>
-      </w:r>
-      <w:proofErr w:type="spellEnd"/>
-      <w:r>
-        <w:t xml:space="preserve"> rights allow trade and allocation, under ideal circumstances, of resources to their best use. </w:t>
-      </w:r>
-      <w:r>
-        <w:br/>
-        <w:t>IoT, price as a signal to allocate resources where constrained optimization problems are too costly.</w:t>
-      </w:r>
-      <w:r>
-        <w:br/>
-      </w:r>
       <w:r>
         <w:br/>
       </w:r>
@@ -184,6 +207,10 @@
       </w:r>
       <w:r>
         <w:br/>
+      </w:r>
+      <w:r>
+        <w:br/>
+        <w:t xml:space="preserve">The blockchain revolution will be centered around the lowered transaction costs of property rights. </w:t>
       </w:r>
       <w:r>
         <w:br/>
